--- a/ai_13/mykhailo_bilousov/epic_3/epic_3_practice_and_labs_report_mykhailo_bilousov.docx
+++ b/ai_13/mykhailo_bilousov/epic_3/epic_3_practice_and_labs_report_mykhailo_bilousov.docx
@@ -485,7 +485,7 @@
           <w:sz w:val="28"/>
           <w:szCs w:val="28"/>
         </w:rPr>
-        <w:t>2</w:t>
+        <w:t>3</w:t>
       </w:r>
     </w:p>
     <w:p>
